--- a/Group Project Notes_Bryce.docx
+++ b/Group Project Notes_Bryce.docx
@@ -7,15 +7,7 @@
         <w:pStyle w:val="Title"/>
       </w:pPr>
       <w:r>
-        <w:t xml:space="preserve">Progress report: Submitted in the form of a </w:t>
-      </w:r>
-      <w:proofErr w:type="spellStart"/>
-      <w:r>
-        <w:t>GitHub</w:t>
-      </w:r>
-      <w:proofErr w:type="spellEnd"/>
-      <w:r>
-        <w:t xml:space="preserve"> repository that summarizes:</w:t>
+        <w:t>Progress report: Submitted in the form of a GitHub repository that summarizes:</w:t>
       </w:r>
     </w:p>
     <w:p>
@@ -66,25 +58,7 @@
           <w:color w:val="000000"/>
           <w:szCs w:val="24"/>
         </w:rPr>
-        <w:t>“</w:t>
-      </w:r>
-      <w:proofErr w:type="gramStart"/>
-      <w:r>
-        <w:rPr>
-          <w:rFonts w:eastAsia="나눔손글씨 붓" w:cs="Times New Roman"/>
-          <w:color w:val="000000"/>
-          <w:szCs w:val="24"/>
-        </w:rPr>
-        <w:t>the</w:t>
-      </w:r>
-      <w:proofErr w:type="gramEnd"/>
-      <w:r>
-        <w:rPr>
-          <w:rFonts w:eastAsia="나눔손글씨 붓" w:cs="Times New Roman"/>
-          <w:color w:val="000000"/>
-          <w:szCs w:val="24"/>
-        </w:rPr>
-        <w:t xml:space="preserve"> goal for the habitat program at Bear River Migratory Bird Refuge will be to provide a spatial and temporal distribution of habitats to meet breeding, feeding and resting needs for species using the refuge with an emphasis on the priority species (USFWS 1997).”</w:t>
+        <w:t>“the goal for the habitat program at Bear River Migratory Bird Refuge will be to provide a spatial and temporal distribution of habitats to meet breeding, feeding and resting needs for species using the refuge with an emphasis on the priority species (USFWS 1997).”</w:t>
       </w:r>
     </w:p>
     <w:p>
@@ -155,23 +129,7 @@
           <w:rFonts w:eastAsia="나눔손글씨 붓" w:cs="Times New Roman"/>
           <w:szCs w:val="24"/>
         </w:rPr>
-        <w:t xml:space="preserve">In a normal water year, Bear River Refuge has the capacity to meet the habitat needs for the priority species and groups. A complex of different wetland habitat types are provided through the manipulation of water levels in the impounded units and by directing flow-through waters into </w:t>
-      </w:r>
-      <w:proofErr w:type="spellStart"/>
-      <w:r>
-        <w:rPr>
-          <w:rFonts w:eastAsia="나눔손글씨 붓" w:cs="Times New Roman"/>
-          <w:szCs w:val="24"/>
-        </w:rPr>
-        <w:t>unimpounded</w:t>
-      </w:r>
-      <w:proofErr w:type="spellEnd"/>
-      <w:r>
-        <w:rPr>
-          <w:rFonts w:eastAsia="나눔손글씨 붓" w:cs="Times New Roman"/>
-          <w:szCs w:val="24"/>
-        </w:rPr>
-        <w:t xml:space="preserve"> units (units 6-10).</w:t>
+        <w:t>In a normal water year, Bear River Refuge has the capacity to meet the habitat needs for the priority species and groups. A complex of different wetland habitat types are provided through the manipulation of water levels in the impounded units and by directing flow-through waters into unimpounded units (units 6-10).</w:t>
       </w:r>
     </w:p>
     <w:p>
@@ -237,43 +195,7 @@
           <w:color w:val="000000"/>
           <w:szCs w:val="24"/>
         </w:rPr>
-        <w:t xml:space="preserve">Residual snow recharges the Bear River </w:t>
-      </w:r>
-      <w:proofErr w:type="gramStart"/>
-      <w:r>
-        <w:rPr>
-          <w:rFonts w:eastAsia="나눔손글씨 붓" w:cs="Times New Roman"/>
-          <w:color w:val="000000"/>
-          <w:szCs w:val="24"/>
-        </w:rPr>
-        <w:t>watershed which</w:t>
-      </w:r>
-      <w:proofErr w:type="gramEnd"/>
-      <w:r>
-        <w:rPr>
-          <w:rFonts w:eastAsia="나눔손글씨 붓" w:cs="Times New Roman"/>
-          <w:color w:val="000000"/>
-          <w:szCs w:val="24"/>
-        </w:rPr>
-        <w:t xml:space="preserve"> supplies the water to the Refuge throughout the summer. Reliable and sufficient fresh-water supply is necessary to sustain the </w:t>
-      </w:r>
-      <w:proofErr w:type="gramStart"/>
-      <w:r>
-        <w:rPr>
-          <w:rFonts w:eastAsia="나눔손글씨 붓" w:cs="Times New Roman"/>
-          <w:color w:val="000000"/>
-          <w:szCs w:val="24"/>
-        </w:rPr>
-        <w:t>long term</w:t>
-      </w:r>
-      <w:proofErr w:type="gramEnd"/>
-      <w:r>
-        <w:rPr>
-          <w:rFonts w:eastAsia="나눔손글씨 붓" w:cs="Times New Roman"/>
-          <w:color w:val="000000"/>
-          <w:szCs w:val="24"/>
-        </w:rPr>
-        <w:t xml:space="preserve"> health of the Bear River delta. </w:t>
+        <w:t xml:space="preserve">Residual snow recharges the Bear River watershed which supplies the water to the Refuge throughout the summer. Reliable and sufficient fresh-water supply is necessary to sustain the long term health of the Bear River delta. </w:t>
       </w:r>
     </w:p>
     <w:p>
@@ -402,25 +324,7 @@
           <w:color w:val="000000"/>
           <w:szCs w:val="24"/>
         </w:rPr>
-        <w:t xml:space="preserve">Deep </w:t>
-      </w:r>
-      <w:proofErr w:type="spellStart"/>
-      <w:r>
-        <w:rPr>
-          <w:rFonts w:eastAsia="나눔손글씨 붓" w:cs="Times New Roman"/>
-          <w:color w:val="000000"/>
-          <w:szCs w:val="24"/>
-        </w:rPr>
-        <w:t>submergent</w:t>
-      </w:r>
-      <w:proofErr w:type="spellEnd"/>
-      <w:r>
-        <w:rPr>
-          <w:rFonts w:eastAsia="나눔손글씨 붓" w:cs="Times New Roman"/>
-          <w:color w:val="000000"/>
-          <w:szCs w:val="24"/>
-        </w:rPr>
-        <w:t xml:space="preserve"> </w:t>
+        <w:t xml:space="preserve">Deep submergent </w:t>
       </w:r>
       <w:r>
         <w:rPr>
@@ -480,25 +384,7 @@
           <w:color w:val="000000"/>
           <w:szCs w:val="24"/>
         </w:rPr>
-        <w:t xml:space="preserve">Shallow </w:t>
-      </w:r>
-      <w:proofErr w:type="spellStart"/>
-      <w:r>
-        <w:rPr>
-          <w:rFonts w:eastAsia="나눔손글씨 붓" w:cs="Times New Roman"/>
-          <w:color w:val="000000"/>
-          <w:szCs w:val="24"/>
-        </w:rPr>
-        <w:t>submergent</w:t>
-      </w:r>
-      <w:proofErr w:type="spellEnd"/>
-      <w:r>
-        <w:rPr>
-          <w:rFonts w:eastAsia="나눔손글씨 붓" w:cs="Times New Roman"/>
-          <w:color w:val="000000"/>
-          <w:szCs w:val="24"/>
-        </w:rPr>
-        <w:t xml:space="preserve"> – </w:t>
+        <w:t xml:space="preserve">Shallow submergent – </w:t>
       </w:r>
       <w:r>
         <w:rPr>
@@ -679,7 +565,6 @@
           <w:szCs w:val="24"/>
         </w:rPr>
       </w:pPr>
-      <w:proofErr w:type="spellStart"/>
       <w:r>
         <w:rPr>
           <w:rFonts w:eastAsia="나눔손글씨 붓" w:cs="Times New Roman"/>
@@ -687,17 +572,7 @@
           <w:color w:val="000000"/>
           <w:szCs w:val="24"/>
         </w:rPr>
-        <w:t>Saltair</w:t>
-      </w:r>
-      <w:proofErr w:type="spellEnd"/>
-      <w:r>
-        <w:rPr>
-          <w:rFonts w:eastAsia="나눔손글씨 붓" w:cs="Times New Roman"/>
-          <w:i/>
-          <w:color w:val="000000"/>
-          <w:szCs w:val="24"/>
-        </w:rPr>
-        <w:t xml:space="preserve"> Mudflats</w:t>
+        <w:t>Saltair Mudflats</w:t>
       </w:r>
       <w:r>
         <w:rPr>
@@ -707,23 +582,13 @@
         </w:rPr>
         <w:t xml:space="preserve"> – 38,064 acres of the refuge are mudflats. </w:t>
       </w:r>
-      <w:proofErr w:type="spellStart"/>
-      <w:r>
-        <w:rPr>
-          <w:rFonts w:eastAsia="나눔손글씨 붓" w:cs="Times New Roman"/>
-          <w:color w:val="000000"/>
-          <w:szCs w:val="24"/>
-        </w:rPr>
-        <w:t>Saltair</w:t>
-      </w:r>
-      <w:proofErr w:type="spellEnd"/>
-      <w:r>
-        <w:rPr>
-          <w:rFonts w:eastAsia="나눔손글씨 붓" w:cs="Times New Roman"/>
-          <w:color w:val="000000"/>
-          <w:szCs w:val="24"/>
-        </w:rPr>
-        <w:t xml:space="preserve"> mudflats consist of strongly saline soils and are nearly barren of vegetation. </w:t>
+      <w:r>
+        <w:rPr>
+          <w:rFonts w:eastAsia="나눔손글씨 붓" w:cs="Times New Roman"/>
+          <w:color w:val="000000"/>
+          <w:szCs w:val="24"/>
+        </w:rPr>
+        <w:t xml:space="preserve">Saltair mudflats consist of strongly saline soils and are nearly barren of vegetation. </w:t>
       </w:r>
     </w:p>
     <w:p>
@@ -759,33 +624,15 @@
           <w:color w:val="000000"/>
           <w:szCs w:val="24"/>
         </w:rPr>
-        <w:t xml:space="preserve">(31,213 acres) </w:t>
-      </w:r>
-      <w:proofErr w:type="spellStart"/>
-      <w:r>
-        <w:rPr>
-          <w:rFonts w:eastAsia="나눔손글씨 붓" w:cs="Times New Roman"/>
-          <w:color w:val="000000"/>
-          <w:szCs w:val="24"/>
-        </w:rPr>
-        <w:t>x</w:t>
-      </w:r>
-      <w:r>
-        <w:rPr>
-          <w:rFonts w:eastAsia="나눔손글씨 붓" w:cs="Times New Roman"/>
-          <w:color w:val="000000"/>
-          <w:szCs w:val="24"/>
-        </w:rPr>
-        <w:t>mudflat</w:t>
-      </w:r>
-      <w:proofErr w:type="spellEnd"/>
-      <w:r>
-        <w:rPr>
-          <w:rFonts w:eastAsia="나눔손글씨 붓" w:cs="Times New Roman"/>
-          <w:color w:val="000000"/>
-          <w:szCs w:val="24"/>
-        </w:rPr>
-        <w:t xml:space="preserve"> with up to 2 inches of surface water during seasonal high river flows or heavy precipitation events. </w:t>
+        <w:t>(31,213 acres) x</w:t>
+      </w:r>
+      <w:r>
+        <w:rPr>
+          <w:rFonts w:eastAsia="나눔손글씨 붓" w:cs="Times New Roman"/>
+          <w:color w:val="000000"/>
+          <w:szCs w:val="24"/>
+        </w:rPr>
+        <w:t xml:space="preserve">mudflat with up to 2 inches of surface water during seasonal high river flows or heavy precipitation events. </w:t>
       </w:r>
     </w:p>
     <w:p>
@@ -807,23 +654,13 @@
           <w:szCs w:val="24"/>
         </w:rPr>
       </w:pPr>
-      <w:proofErr w:type="spellStart"/>
-      <w:r>
-        <w:rPr>
-          <w:rFonts w:eastAsia="나눔손글씨 붓" w:cs="Times New Roman"/>
-          <w:color w:val="000000"/>
-          <w:szCs w:val="24"/>
-        </w:rPr>
-        <w:t>Unvegetated</w:t>
-      </w:r>
-      <w:proofErr w:type="spellEnd"/>
-      <w:r>
-        <w:rPr>
-          <w:rFonts w:eastAsia="나눔손글씨 붓" w:cs="Times New Roman"/>
-          <w:color w:val="000000"/>
-          <w:szCs w:val="24"/>
-        </w:rPr>
-        <w:t xml:space="preserve"> mudflat – </w:t>
+      <w:r>
+        <w:rPr>
+          <w:rFonts w:eastAsia="나눔손글씨 붓" w:cs="Times New Roman"/>
+          <w:color w:val="000000"/>
+          <w:szCs w:val="24"/>
+        </w:rPr>
+        <w:t xml:space="preserve">Unvegetated mudflat – </w:t>
       </w:r>
       <w:r>
         <w:rPr>
@@ -839,57 +676,38 @@
           <w:color w:val="000000"/>
           <w:szCs w:val="24"/>
         </w:rPr>
-        <w:t xml:space="preserve">receive small amounts of sheet water from </w:t>
-      </w:r>
-      <w:proofErr w:type="gramStart"/>
-      <w:r>
-        <w:rPr>
-          <w:rFonts w:eastAsia="나눔손글씨 붓" w:cs="Times New Roman"/>
-          <w:color w:val="000000"/>
-          <w:szCs w:val="24"/>
-        </w:rPr>
-        <w:t>snow melt</w:t>
-      </w:r>
-      <w:proofErr w:type="gramEnd"/>
-      <w:r>
-        <w:rPr>
-          <w:rFonts w:eastAsia="나눔손글씨 붓" w:cs="Times New Roman"/>
-          <w:color w:val="000000"/>
-          <w:szCs w:val="24"/>
-        </w:rPr>
-        <w:t xml:space="preserve"> or occasional rainfall events. </w:t>
-      </w:r>
-    </w:p>
-    <w:p>
-      <w:pPr>
-        <w:widowControl w:val="0"/>
-        <w:autoSpaceDE w:val="0"/>
-        <w:autoSpaceDN w:val="0"/>
-        <w:adjustRightInd w:val="0"/>
-        <w:spacing w:after="0" w:line="240" w:lineRule="auto"/>
-        <w:contextualSpacing w:val="0"/>
-        <w:rPr>
-          <w:rFonts w:eastAsia="나눔손글씨 붓" w:cs="Times New Roman"/>
-          <w:color w:val="000000"/>
-          <w:szCs w:val="24"/>
-        </w:rPr>
-      </w:pPr>
-    </w:p>
-    <w:p>
-      <w:pPr>
-        <w:widowControl w:val="0"/>
-        <w:autoSpaceDE w:val="0"/>
-        <w:autoSpaceDN w:val="0"/>
-        <w:adjustRightInd w:val="0"/>
-        <w:spacing w:after="0" w:line="240" w:lineRule="auto"/>
-        <w:contextualSpacing w:val="0"/>
-        <w:rPr>
-          <w:rFonts w:eastAsia="나눔손글씨 붓" w:cs="Times New Roman"/>
-          <w:color w:val="000000"/>
-          <w:szCs w:val="24"/>
-        </w:rPr>
-      </w:pPr>
-      <w:proofErr w:type="spellStart"/>
+        <w:t xml:space="preserve">receive small amounts of sheet water from snow melt or occasional rainfall events. </w:t>
+      </w:r>
+    </w:p>
+    <w:p>
+      <w:pPr>
+        <w:widowControl w:val="0"/>
+        <w:autoSpaceDE w:val="0"/>
+        <w:autoSpaceDN w:val="0"/>
+        <w:adjustRightInd w:val="0"/>
+        <w:spacing w:after="0" w:line="240" w:lineRule="auto"/>
+        <w:contextualSpacing w:val="0"/>
+        <w:rPr>
+          <w:rFonts w:eastAsia="나눔손글씨 붓" w:cs="Times New Roman"/>
+          <w:color w:val="000000"/>
+          <w:szCs w:val="24"/>
+        </w:rPr>
+      </w:pPr>
+    </w:p>
+    <w:p>
+      <w:pPr>
+        <w:widowControl w:val="0"/>
+        <w:autoSpaceDE w:val="0"/>
+        <w:autoSpaceDN w:val="0"/>
+        <w:adjustRightInd w:val="0"/>
+        <w:spacing w:after="0" w:line="240" w:lineRule="auto"/>
+        <w:contextualSpacing w:val="0"/>
+        <w:rPr>
+          <w:rFonts w:eastAsia="나눔손글씨 붓" w:cs="Times New Roman"/>
+          <w:color w:val="000000"/>
+          <w:szCs w:val="24"/>
+        </w:rPr>
+      </w:pPr>
       <w:r>
         <w:rPr>
           <w:rFonts w:eastAsia="나눔손글씨 붓" w:cs="Times New Roman"/>
@@ -897,9 +715,78 @@
           <w:color w:val="000000"/>
           <w:szCs w:val="24"/>
         </w:rPr>
-        <w:t>Semiwet</w:t>
-      </w:r>
-      <w:proofErr w:type="spellEnd"/>
+        <w:t>Semiwet fresh streambank</w:t>
+      </w:r>
+      <w:r>
+        <w:rPr>
+          <w:rFonts w:eastAsia="나눔손글씨 붓" w:cs="Times New Roman"/>
+          <w:color w:val="000000"/>
+          <w:szCs w:val="24"/>
+        </w:rPr>
+        <w:t xml:space="preserve"> – riparian habitat along stream bank zone</w:t>
+      </w:r>
+      <w:r>
+        <w:rPr>
+          <w:rFonts w:eastAsia="나눔손글씨 붓" w:cs="Times New Roman"/>
+          <w:color w:val="000000"/>
+          <w:szCs w:val="24"/>
+        </w:rPr>
+        <w:t xml:space="preserve"> (45.5 acres)</w:t>
+      </w:r>
+      <w:r>
+        <w:rPr>
+          <w:rFonts w:eastAsia="나눔손글씨 붓" w:cs="Times New Roman"/>
+          <w:color w:val="000000"/>
+          <w:szCs w:val="24"/>
+        </w:rPr>
+        <w:t>. About 15 feet wide alo</w:t>
+      </w:r>
+      <w:r>
+        <w:rPr>
+          <w:rFonts w:eastAsia="나눔손글씨 붓" w:cs="Times New Roman"/>
+          <w:color w:val="000000"/>
+          <w:szCs w:val="24"/>
+        </w:rPr>
+        <w:t>ng the bear river channel, Reeder and W</w:t>
+      </w:r>
+      <w:r>
+        <w:rPr>
+          <w:rFonts w:eastAsia="나눔손글씨 붓" w:cs="Times New Roman"/>
+          <w:color w:val="000000"/>
+          <w:szCs w:val="24"/>
+        </w:rPr>
+        <w:t xml:space="preserve">histler canals. </w:t>
+      </w:r>
+    </w:p>
+    <w:p>
+      <w:pPr>
+        <w:widowControl w:val="0"/>
+        <w:autoSpaceDE w:val="0"/>
+        <w:autoSpaceDN w:val="0"/>
+        <w:adjustRightInd w:val="0"/>
+        <w:spacing w:after="0" w:line="240" w:lineRule="auto"/>
+        <w:contextualSpacing w:val="0"/>
+        <w:rPr>
+          <w:rFonts w:eastAsia="나눔손글씨 붓" w:cs="Times New Roman"/>
+          <w:color w:val="000000"/>
+          <w:szCs w:val="24"/>
+        </w:rPr>
+      </w:pPr>
+    </w:p>
+    <w:p>
+      <w:pPr>
+        <w:widowControl w:val="0"/>
+        <w:autoSpaceDE w:val="0"/>
+        <w:autoSpaceDN w:val="0"/>
+        <w:adjustRightInd w:val="0"/>
+        <w:spacing w:after="0" w:line="240" w:lineRule="auto"/>
+        <w:contextualSpacing w:val="0"/>
+        <w:rPr>
+          <w:rFonts w:eastAsia="나눔손글씨 붓" w:cs="Times New Roman"/>
+          <w:color w:val="000000"/>
+          <w:szCs w:val="24"/>
+        </w:rPr>
+      </w:pPr>
       <w:r>
         <w:rPr>
           <w:rFonts w:eastAsia="나눔손글씨 붓" w:cs="Times New Roman"/>
@@ -907,9 +794,46 @@
           <w:color w:val="000000"/>
           <w:szCs w:val="24"/>
         </w:rPr>
-        <w:t xml:space="preserve"> fresh </w:t>
-      </w:r>
-      <w:proofErr w:type="spellStart"/>
+        <w:t>Semi-desert alkali knoll</w:t>
+      </w:r>
+      <w:r>
+        <w:rPr>
+          <w:rFonts w:eastAsia="나눔손글씨 붓" w:cs="Times New Roman"/>
+          <w:color w:val="000000"/>
+          <w:szCs w:val="24"/>
+        </w:rPr>
+        <w:t xml:space="preserve"> – (511 acres) Scattered knolls that rise abruptly from the surrounding landscape of mudflat habitat. </w:t>
+      </w:r>
+    </w:p>
+    <w:p>
+      <w:pPr>
+        <w:widowControl w:val="0"/>
+        <w:autoSpaceDE w:val="0"/>
+        <w:autoSpaceDN w:val="0"/>
+        <w:adjustRightInd w:val="0"/>
+        <w:spacing w:after="0" w:line="240" w:lineRule="auto"/>
+        <w:contextualSpacing w:val="0"/>
+        <w:rPr>
+          <w:rFonts w:eastAsia="나눔손글씨 붓" w:cs="Times New Roman"/>
+          <w:color w:val="000000"/>
+          <w:szCs w:val="24"/>
+        </w:rPr>
+      </w:pPr>
+    </w:p>
+    <w:p>
+      <w:pPr>
+        <w:widowControl w:val="0"/>
+        <w:autoSpaceDE w:val="0"/>
+        <w:autoSpaceDN w:val="0"/>
+        <w:adjustRightInd w:val="0"/>
+        <w:spacing w:after="0" w:line="240" w:lineRule="auto"/>
+        <w:contextualSpacing w:val="0"/>
+        <w:rPr>
+          <w:rFonts w:eastAsia="나눔손글씨 붓" w:cs="Times New Roman"/>
+          <w:color w:val="FF0000"/>
+          <w:szCs w:val="24"/>
+        </w:rPr>
+      </w:pPr>
       <w:r>
         <w:rPr>
           <w:rFonts w:eastAsia="나눔손글씨 붓" w:cs="Times New Roman"/>
@@ -917,151 +841,6 @@
           <w:color w:val="000000"/>
           <w:szCs w:val="24"/>
         </w:rPr>
-        <w:t>streambank</w:t>
-      </w:r>
-      <w:proofErr w:type="spellEnd"/>
-      <w:r>
-        <w:rPr>
-          <w:rFonts w:eastAsia="나눔손글씨 붓" w:cs="Times New Roman"/>
-          <w:color w:val="000000"/>
-          <w:szCs w:val="24"/>
-        </w:rPr>
-        <w:t xml:space="preserve"> – riparian habitat along stream bank zone</w:t>
-      </w:r>
-      <w:r>
-        <w:rPr>
-          <w:rFonts w:eastAsia="나눔손글씨 붓" w:cs="Times New Roman"/>
-          <w:color w:val="000000"/>
-          <w:szCs w:val="24"/>
-        </w:rPr>
-        <w:t xml:space="preserve"> (45.5 acres)</w:t>
-      </w:r>
-      <w:r>
-        <w:rPr>
-          <w:rFonts w:eastAsia="나눔손글씨 붓" w:cs="Times New Roman"/>
-          <w:color w:val="000000"/>
-          <w:szCs w:val="24"/>
-        </w:rPr>
-        <w:t>. About 15 feet wide alo</w:t>
-      </w:r>
-      <w:r>
-        <w:rPr>
-          <w:rFonts w:eastAsia="나눔손글씨 붓" w:cs="Times New Roman"/>
-          <w:color w:val="000000"/>
-          <w:szCs w:val="24"/>
-        </w:rPr>
-        <w:t xml:space="preserve">ng the </w:t>
-      </w:r>
-      <w:proofErr w:type="gramStart"/>
-      <w:r>
-        <w:rPr>
-          <w:rFonts w:eastAsia="나눔손글씨 붓" w:cs="Times New Roman"/>
-          <w:color w:val="000000"/>
-          <w:szCs w:val="24"/>
-        </w:rPr>
-        <w:t>bear river</w:t>
-      </w:r>
-      <w:proofErr w:type="gramEnd"/>
-      <w:r>
-        <w:rPr>
-          <w:rFonts w:eastAsia="나눔손글씨 붓" w:cs="Times New Roman"/>
-          <w:color w:val="000000"/>
-          <w:szCs w:val="24"/>
-        </w:rPr>
-        <w:t xml:space="preserve"> channel, Reeder and W</w:t>
-      </w:r>
-      <w:r>
-        <w:rPr>
-          <w:rFonts w:eastAsia="나눔손글씨 붓" w:cs="Times New Roman"/>
-          <w:color w:val="000000"/>
-          <w:szCs w:val="24"/>
-        </w:rPr>
-        <w:t xml:space="preserve">histler canals. </w:t>
-      </w:r>
-    </w:p>
-    <w:p>
-      <w:pPr>
-        <w:widowControl w:val="0"/>
-        <w:autoSpaceDE w:val="0"/>
-        <w:autoSpaceDN w:val="0"/>
-        <w:adjustRightInd w:val="0"/>
-        <w:spacing w:after="0" w:line="240" w:lineRule="auto"/>
-        <w:contextualSpacing w:val="0"/>
-        <w:rPr>
-          <w:rFonts w:eastAsia="나눔손글씨 붓" w:cs="Times New Roman"/>
-          <w:color w:val="000000"/>
-          <w:szCs w:val="24"/>
-        </w:rPr>
-      </w:pPr>
-    </w:p>
-    <w:p>
-      <w:pPr>
-        <w:widowControl w:val="0"/>
-        <w:autoSpaceDE w:val="0"/>
-        <w:autoSpaceDN w:val="0"/>
-        <w:adjustRightInd w:val="0"/>
-        <w:spacing w:after="0" w:line="240" w:lineRule="auto"/>
-        <w:contextualSpacing w:val="0"/>
-        <w:rPr>
-          <w:rFonts w:eastAsia="나눔손글씨 붓" w:cs="Times New Roman"/>
-          <w:color w:val="000000"/>
-          <w:szCs w:val="24"/>
-        </w:rPr>
-      </w:pPr>
-      <w:r>
-        <w:rPr>
-          <w:rFonts w:eastAsia="나눔손글씨 붓" w:cs="Times New Roman"/>
-          <w:i/>
-          <w:color w:val="000000"/>
-          <w:szCs w:val="24"/>
-        </w:rPr>
-        <w:t>Semi-desert alkali knoll</w:t>
-      </w:r>
-      <w:r>
-        <w:rPr>
-          <w:rFonts w:eastAsia="나눔손글씨 붓" w:cs="Times New Roman"/>
-          <w:color w:val="000000"/>
-          <w:szCs w:val="24"/>
-        </w:rPr>
-        <w:t xml:space="preserve"> – (511 acres) Scattered knolls that rise abruptly from the surrounding landscape of mudflat habitat. </w:t>
-      </w:r>
-    </w:p>
-    <w:p>
-      <w:pPr>
-        <w:widowControl w:val="0"/>
-        <w:autoSpaceDE w:val="0"/>
-        <w:autoSpaceDN w:val="0"/>
-        <w:adjustRightInd w:val="0"/>
-        <w:spacing w:after="0" w:line="240" w:lineRule="auto"/>
-        <w:contextualSpacing w:val="0"/>
-        <w:rPr>
-          <w:rFonts w:eastAsia="나눔손글씨 붓" w:cs="Times New Roman"/>
-          <w:color w:val="000000"/>
-          <w:szCs w:val="24"/>
-        </w:rPr>
-      </w:pPr>
-    </w:p>
-    <w:p>
-      <w:pPr>
-        <w:widowControl w:val="0"/>
-        <w:autoSpaceDE w:val="0"/>
-        <w:autoSpaceDN w:val="0"/>
-        <w:adjustRightInd w:val="0"/>
-        <w:spacing w:after="0" w:line="240" w:lineRule="auto"/>
-        <w:contextualSpacing w:val="0"/>
-        <w:rPr>
-          <w:rFonts w:eastAsia="나눔손글씨 붓" w:cs="Times New Roman"/>
-          <w:color w:val="FF0000"/>
-          <w:szCs w:val="24"/>
-        </w:rPr>
-      </w:pPr>
-      <w:r>
-        <w:rPr>
-          <w:rFonts w:eastAsia="나눔손글씨 붓" w:cs="Times New Roman"/>
-          <w:i/>
-          <w:color w:val="000000"/>
-          <w:szCs w:val="24"/>
-        </w:rPr>
         <w:t>Salt Meadow</w:t>
       </w:r>
       <w:r>
@@ -1070,25 +849,7 @@
           <w:color w:val="000000"/>
           <w:szCs w:val="24"/>
         </w:rPr>
-        <w:t xml:space="preserve"> – (2,625 acres) Vegetative community comprising salt meadow habitat consists of sedges, rushes and </w:t>
-      </w:r>
-      <w:proofErr w:type="spellStart"/>
-      <w:r>
-        <w:rPr>
-          <w:rFonts w:eastAsia="나눔손글씨 붓" w:cs="Times New Roman"/>
-          <w:color w:val="000000"/>
-          <w:szCs w:val="24"/>
-        </w:rPr>
-        <w:t>saltgrass</w:t>
-      </w:r>
-      <w:proofErr w:type="spellEnd"/>
-      <w:r>
-        <w:rPr>
-          <w:rFonts w:eastAsia="나눔손글씨 붓" w:cs="Times New Roman"/>
-          <w:color w:val="000000"/>
-          <w:szCs w:val="24"/>
-        </w:rPr>
-        <w:t xml:space="preserve">. </w:t>
+        <w:t xml:space="preserve"> – (2,625 acres) Vegetative community comprising salt meadow habitat consists of sedges, rushes and saltgrass. </w:t>
       </w:r>
       <w:r>
         <w:rPr>
@@ -1785,7 +1546,6 @@
           <w:szCs w:val="24"/>
         </w:rPr>
       </w:pPr>
-      <w:proofErr w:type="gramStart"/>
       <w:r>
         <w:rPr>
           <w:rFonts w:eastAsia="나눔손글씨 붓" w:cs="Times New Roman"/>
@@ -1801,16 +1561,7 @@
           <w:color w:val="000000"/>
           <w:szCs w:val="24"/>
         </w:rPr>
-        <w:t xml:space="preserve"> - (973 acres) Salt and alkali tolerant grasses.</w:t>
-      </w:r>
-      <w:proofErr w:type="gramEnd"/>
-      <w:r>
-        <w:rPr>
-          <w:rFonts w:eastAsia="나눔손글씨 붓" w:cs="Times New Roman"/>
-          <w:color w:val="000000"/>
-          <w:szCs w:val="24"/>
-        </w:rPr>
-        <w:t xml:space="preserve"> </w:t>
+        <w:t xml:space="preserve"> - (973 acres) Salt and alkali tolerant grasses. </w:t>
       </w:r>
     </w:p>
     <w:p>
@@ -3348,23 +3099,13 @@
           <w:szCs w:val="24"/>
         </w:rPr>
       </w:pPr>
-      <w:proofErr w:type="gramStart"/>
-      <w:r>
-        <w:rPr>
-          <w:rFonts w:eastAsia="나눔손글씨 붓" w:cs="Times New Roman"/>
-          <w:color w:val="000000"/>
-          <w:szCs w:val="24"/>
-        </w:rPr>
-        <w:t>botulism</w:t>
-      </w:r>
-      <w:proofErr w:type="gramEnd"/>
-      <w:r>
-        <w:rPr>
-          <w:rFonts w:eastAsia="나눔손글씨 붓" w:cs="Times New Roman"/>
-          <w:color w:val="000000"/>
-          <w:szCs w:val="24"/>
-        </w:rPr>
-        <w:t xml:space="preserve"> among flocks developed from loss of marsh acreage and subsequent </w:t>
+      <w:r>
+        <w:rPr>
+          <w:rFonts w:eastAsia="나눔손글씨 붓" w:cs="Times New Roman"/>
+          <w:color w:val="000000"/>
+          <w:szCs w:val="24"/>
+        </w:rPr>
+        <w:t xml:space="preserve">botulism among flocks developed from loss of marsh acreage and subsequent </w:t>
       </w:r>
       <w:r>
         <w:rPr>
@@ -3447,23 +3188,13 @@
           <w:szCs w:val="24"/>
         </w:rPr>
       </w:pPr>
-      <w:proofErr w:type="gramStart"/>
-      <w:r>
-        <w:rPr>
-          <w:rFonts w:eastAsia="나눔손글씨 붓" w:cs="Times New Roman"/>
-          <w:color w:val="000000"/>
-          <w:szCs w:val="24"/>
-        </w:rPr>
-        <w:t>upland</w:t>
-      </w:r>
-      <w:proofErr w:type="gramEnd"/>
-      <w:r>
-        <w:rPr>
-          <w:rFonts w:eastAsia="나눔손글씨 붓" w:cs="Times New Roman"/>
-          <w:color w:val="000000"/>
-          <w:szCs w:val="24"/>
-        </w:rPr>
-        <w:t xml:space="preserve"> waterfowl species have been slow to reestablish population levels.  High mammalian and avian predator populations are thought to be the major contributing factor to low nesting density and success rates. </w:t>
+      <w:r>
+        <w:rPr>
+          <w:rFonts w:eastAsia="나눔손글씨 붓" w:cs="Times New Roman"/>
+          <w:color w:val="000000"/>
+          <w:szCs w:val="24"/>
+        </w:rPr>
+        <w:t xml:space="preserve">upland waterfowl species have been slow to reestablish population levels.  High mammalian and avian predator populations are thought to be the major contributing factor to low nesting density and success rates. </w:t>
       </w:r>
     </w:p>
     <w:p>
@@ -3867,18 +3598,8 @@
           <w:color w:val="000000"/>
           <w:szCs w:val="24"/>
         </w:rPr>
-        <w:t xml:space="preserve">3b. Match salinity levels with tolerance ranges of desired </w:t>
-      </w:r>
-      <w:proofErr w:type="spellStart"/>
-      <w:r>
-        <w:rPr>
-          <w:rFonts w:eastAsia="나눔손글씨 붓" w:cs="Times New Roman"/>
-          <w:color w:val="000000"/>
-          <w:szCs w:val="24"/>
-        </w:rPr>
-        <w:t>macrophytes</w:t>
-      </w:r>
-      <w:proofErr w:type="spellEnd"/>
+        <w:t>3b. Match salinity levels with tolerance ranges of desired macrophytes</w:t>
+      </w:r>
     </w:p>
     <w:p>
       <w:pPr>
@@ -4170,24 +3891,7 @@
           <w:szCs w:val="24"/>
         </w:rPr>
         <w:tab/>
-      </w:r>
-      <w:proofErr w:type="spellStart"/>
-      <w:r>
-        <w:rPr>
-          <w:rFonts w:eastAsia="나눔손글씨 붓" w:cs="Times New Roman"/>
-          <w:color w:val="000000"/>
-          <w:szCs w:val="24"/>
-        </w:rPr>
-        <w:t>Saltair</w:t>
-      </w:r>
-      <w:proofErr w:type="spellEnd"/>
-      <w:r>
-        <w:rPr>
-          <w:rFonts w:eastAsia="나눔손글씨 붓" w:cs="Times New Roman"/>
-          <w:color w:val="000000"/>
-          <w:szCs w:val="24"/>
-        </w:rPr>
-        <w:t xml:space="preserve"> Mudflat</w:t>
+        <w:t>Saltair Mudflat</w:t>
       </w:r>
     </w:p>
     <w:p>
@@ -4468,25 +4172,7 @@
           <w:color w:val="000000"/>
           <w:szCs w:val="24"/>
         </w:rPr>
-        <w:t xml:space="preserve">Strategy 1. The refuge holds a state-certified water right with a priority date of 1928 for 1,000 </w:t>
-      </w:r>
-      <w:proofErr w:type="spellStart"/>
-      <w:r>
-        <w:rPr>
-          <w:rFonts w:eastAsia="나눔손글씨 붓" w:cs="Times New Roman"/>
-          <w:color w:val="000000"/>
-          <w:szCs w:val="24"/>
-        </w:rPr>
-        <w:t>cfs</w:t>
-      </w:r>
-      <w:proofErr w:type="spellEnd"/>
-      <w:r>
-        <w:rPr>
-          <w:rFonts w:eastAsia="나눔손글씨 붓" w:cs="Times New Roman"/>
-          <w:color w:val="000000"/>
-          <w:szCs w:val="24"/>
-        </w:rPr>
-        <w:t xml:space="preserve"> from Jan 1-Dec 31. The flow amount is rarely available in late summer. </w:t>
+        <w:t xml:space="preserve">Strategy 1. The refuge holds a state-certified water right with a priority date of 1928 for 1,000 cfs from Jan 1-Dec 31. The flow amount is rarely available in late summer. </w:t>
       </w:r>
     </w:p>
     <w:p>
@@ -4603,23 +4289,13 @@
           <w:szCs w:val="24"/>
         </w:rPr>
       </w:pPr>
-      <w:proofErr w:type="spellStart"/>
-      <w:r>
-        <w:rPr>
-          <w:rFonts w:eastAsia="나눔손글씨 붓" w:cs="Times New Roman"/>
-          <w:color w:val="000000"/>
-          <w:szCs w:val="24"/>
-        </w:rPr>
-        <w:t>Saltair</w:t>
-      </w:r>
-      <w:proofErr w:type="spellEnd"/>
-      <w:r>
-        <w:rPr>
-          <w:rFonts w:eastAsia="나눔손글씨 붓" w:cs="Times New Roman"/>
-          <w:color w:val="000000"/>
-          <w:szCs w:val="24"/>
-        </w:rPr>
-        <w:t xml:space="preserve"> Mudflat</w:t>
+      <w:r>
+        <w:rPr>
+          <w:rFonts w:eastAsia="나눔손글씨 붓" w:cs="Times New Roman"/>
+          <w:color w:val="000000"/>
+          <w:szCs w:val="24"/>
+        </w:rPr>
+        <w:t>Saltair Mudflat</w:t>
       </w:r>
     </w:p>
     <w:p>
@@ -4710,25 +4386,7 @@
           <w:color w:val="000000"/>
           <w:szCs w:val="24"/>
         </w:rPr>
-        <w:t xml:space="preserve">By 1931, over 50 miles of dikes and numerous canals were constructed to impound water in five large units each 5,000 acres. The impoundments created the capacity to manage water levels to encourage growth by aquatic vegetation and increase food production of waterfowl. The impounded wetlands also provided open freshwater habitat for nesting </w:t>
-      </w:r>
-      <w:proofErr w:type="spellStart"/>
-      <w:r>
-        <w:rPr>
-          <w:rFonts w:eastAsia="나눔손글씨 붓" w:cs="Times New Roman"/>
-          <w:color w:val="000000"/>
-          <w:szCs w:val="24"/>
-        </w:rPr>
-        <w:t>waterbirds</w:t>
-      </w:r>
-      <w:proofErr w:type="spellEnd"/>
-      <w:r>
-        <w:rPr>
-          <w:rFonts w:eastAsia="나눔손글씨 붓" w:cs="Times New Roman"/>
-          <w:color w:val="000000"/>
-          <w:szCs w:val="24"/>
-        </w:rPr>
-        <w:t xml:space="preserve"> during the critical summer months when marshes would normally dry up</w:t>
+        <w:t>By 1931, over 50 miles of dikes and numerous canals were constructed to impound water in five large units each 5,000 acres. The impoundments created the capacity to manage water levels to encourage growth by aquatic vegetation and increase food production of waterfowl. The impounded wetlands also provided open freshwater habitat for nesting waterbirds during the critical summer months when marshes would normally dry up</w:t>
       </w:r>
       <w:r>
         <w:rPr>
@@ -4787,23 +4445,7 @@
           <w:rFonts w:eastAsia="나눔손글씨 붓" w:cs="Times New Roman"/>
           <w:i/>
         </w:rPr>
-        <w:t xml:space="preserve">Table 3-2, </w:t>
-      </w:r>
-      <w:proofErr w:type="spellStart"/>
-      <w:r>
-        <w:rPr>
-          <w:rFonts w:eastAsia="나눔손글씨 붓" w:cs="Times New Roman"/>
-          <w:i/>
-        </w:rPr>
-        <w:t>Downard</w:t>
-      </w:r>
-      <w:proofErr w:type="spellEnd"/>
-      <w:r>
-        <w:rPr>
-          <w:rFonts w:eastAsia="나눔손글씨 붓" w:cs="Times New Roman"/>
-          <w:i/>
-        </w:rPr>
-        <w:t>, 2010)</w:t>
+        <w:t>Table 3-2, Downard, 2010)</w:t>
       </w:r>
     </w:p>
     <w:p>
@@ -4923,16 +4565,11 @@
           <w:numId w:val="12"/>
         </w:numPr>
       </w:pPr>
-      <w:proofErr w:type="spellStart"/>
       <w:r>
         <w:t>W</w:t>
       </w:r>
       <w:r>
-        <w:t>aterbird</w:t>
-      </w:r>
-      <w:proofErr w:type="spellEnd"/>
-      <w:r>
-        <w:t>/raptor survey/ general bird survey</w:t>
+        <w:t>aterbird/raptor survey/ general bird survey</w:t>
       </w:r>
     </w:p>
     <w:p>
@@ -4972,25 +4609,7 @@
           <w:color w:val="000000"/>
           <w:szCs w:val="24"/>
         </w:rPr>
-        <w:t>http://www.nrcs.usda.gov/wps/portal/nrcs/detail/ut/snow/products/data/</w:t>
-      </w:r>
-      <w:proofErr w:type="gramStart"/>
-      <w:r>
-        <w:rPr>
-          <w:rFonts w:eastAsia="나눔손글씨 붓" w:cs="Times New Roman"/>
-          <w:color w:val="000000"/>
-          <w:szCs w:val="24"/>
-        </w:rPr>
-        <w:t>?cid</w:t>
-      </w:r>
-      <w:proofErr w:type="gramEnd"/>
-      <w:r>
-        <w:rPr>
-          <w:rFonts w:eastAsia="나눔손글씨 붓" w:cs="Times New Roman"/>
-          <w:color w:val="000000"/>
-          <w:szCs w:val="24"/>
-        </w:rPr>
-        <w:t>=nrcs141p2_034237</w:t>
+        <w:t>http://www.nrcs.usda.gov/wps/portal/nrcs/detail/ut/snow/products/data/?cid=nrcs141p2_034237</w:t>
       </w:r>
     </w:p>
     <w:p>
@@ -5058,8 +4677,6 @@
       <w:pPr>
         <w:pStyle w:val="Heading1"/>
       </w:pPr>
-      <w:bookmarkStart w:id="0" w:name="_GoBack"/>
-      <w:bookmarkEnd w:id="0"/>
       <w:r>
         <w:t>E. M</w:t>
       </w:r>
@@ -5105,23 +4722,7 @@
           <w:rFonts w:eastAsia="나눔손글씨 붓" w:cs="Times New Roman"/>
           <w:i/>
         </w:rPr>
-        <w:t xml:space="preserve">Table 3-2, </w:t>
-      </w:r>
-      <w:proofErr w:type="spellStart"/>
-      <w:r>
-        <w:rPr>
-          <w:rFonts w:eastAsia="나눔손글씨 붓" w:cs="Times New Roman"/>
-          <w:i/>
-        </w:rPr>
-        <w:t>Downard</w:t>
-      </w:r>
-      <w:proofErr w:type="spellEnd"/>
-      <w:r>
-        <w:rPr>
-          <w:rFonts w:eastAsia="나눔손글씨 붓" w:cs="Times New Roman"/>
-          <w:i/>
-        </w:rPr>
-        <w:t>, 2010)</w:t>
+        <w:t>Table 3-2, Downard, 2010)</w:t>
       </w:r>
     </w:p>
     <w:p>
@@ -5146,23 +4747,7 @@
           <w:rFonts w:eastAsia="나눔손글씨 붓" w:cs="Times New Roman"/>
           <w:i/>
         </w:rPr>
-        <w:t xml:space="preserve">Table 3-3, </w:t>
-      </w:r>
-      <w:proofErr w:type="spellStart"/>
-      <w:r>
-        <w:rPr>
-          <w:rFonts w:eastAsia="나눔손글씨 붓" w:cs="Times New Roman"/>
-          <w:i/>
-        </w:rPr>
-        <w:t>Downard</w:t>
-      </w:r>
-      <w:proofErr w:type="spellEnd"/>
-      <w:r>
-        <w:rPr>
-          <w:rFonts w:eastAsia="나눔손글씨 붓" w:cs="Times New Roman"/>
-          <w:i/>
-        </w:rPr>
-        <w:t>, 2010)</w:t>
+        <w:t>Table 3-3, Downard, 2010)</w:t>
       </w:r>
     </w:p>
     <w:p>
@@ -5312,91 +4897,53 @@
           <w:color w:val="000000"/>
           <w:szCs w:val="24"/>
         </w:rPr>
-        <w:t xml:space="preserve">Presenting work in the format of a </w:t>
-      </w:r>
-      <w:proofErr w:type="spellStart"/>
-      <w:r>
-        <w:rPr>
-          <w:rFonts w:eastAsia="나눔손글씨 붓" w:cs="Times New Roman"/>
-          <w:color w:val="000000"/>
-          <w:szCs w:val="24"/>
-        </w:rPr>
-        <w:t>GitHub</w:t>
-      </w:r>
-      <w:proofErr w:type="spellEnd"/>
-      <w:r>
-        <w:rPr>
-          <w:rFonts w:eastAsia="나눔손글씨 붓" w:cs="Times New Roman"/>
-          <w:color w:val="000000"/>
-          <w:szCs w:val="24"/>
-        </w:rPr>
-        <w:t xml:space="preserve"> repository will help facilitate communication</w:t>
-      </w:r>
-    </w:p>
-    <w:p>
-      <w:pPr>
-        <w:widowControl w:val="0"/>
-        <w:autoSpaceDE w:val="0"/>
-        <w:autoSpaceDN w:val="0"/>
-        <w:adjustRightInd w:val="0"/>
-        <w:spacing w:after="0" w:line="240" w:lineRule="auto"/>
-        <w:contextualSpacing w:val="0"/>
-        <w:rPr>
-          <w:rFonts w:eastAsia="나눔손글씨 붓" w:cs="Times New Roman"/>
-          <w:color w:val="000000"/>
-          <w:szCs w:val="24"/>
-        </w:rPr>
-      </w:pPr>
-      <w:proofErr w:type="gramStart"/>
-      <w:r>
-        <w:rPr>
-          <w:rFonts w:eastAsia="나눔손글씨 붓" w:cs="Times New Roman"/>
-          <w:color w:val="000000"/>
-          <w:szCs w:val="24"/>
-        </w:rPr>
-        <w:t>among</w:t>
-      </w:r>
-      <w:proofErr w:type="gramEnd"/>
-      <w:r>
-        <w:rPr>
-          <w:rFonts w:eastAsia="나눔손글씨 붓" w:cs="Times New Roman"/>
-          <w:color w:val="000000"/>
-          <w:szCs w:val="24"/>
-        </w:rPr>
-        <w:t xml:space="preserve"> group members and make group work and results available to the rest of the class,</w:t>
-      </w:r>
-    </w:p>
-    <w:p>
-      <w:pPr>
-        <w:widowControl w:val="0"/>
-        <w:autoSpaceDE w:val="0"/>
-        <w:autoSpaceDN w:val="0"/>
-        <w:adjustRightInd w:val="0"/>
-        <w:spacing w:after="0" w:line="240" w:lineRule="auto"/>
-        <w:contextualSpacing w:val="0"/>
-        <w:rPr>
-          <w:rFonts w:eastAsia="나눔손글씨 붓" w:cs="Times New Roman"/>
-          <w:color w:val="000000"/>
-          <w:szCs w:val="24"/>
-        </w:rPr>
-      </w:pPr>
-      <w:proofErr w:type="gramStart"/>
-      <w:r>
-        <w:rPr>
-          <w:rFonts w:eastAsia="나눔손글씨 붓" w:cs="Times New Roman"/>
-          <w:color w:val="000000"/>
-          <w:szCs w:val="24"/>
-        </w:rPr>
-        <w:t>future</w:t>
-      </w:r>
-      <w:proofErr w:type="gramEnd"/>
-      <w:r>
-        <w:rPr>
-          <w:rFonts w:eastAsia="나눔손글씨 붓" w:cs="Times New Roman"/>
-          <w:color w:val="000000"/>
-          <w:szCs w:val="24"/>
-        </w:rPr>
-        <w:t xml:space="preserve"> classes, and others. See the </w:t>
+        <w:t>Presenting work in the format of a GitHub repository will help facilitate communication</w:t>
+      </w:r>
+    </w:p>
+    <w:p>
+      <w:pPr>
+        <w:widowControl w:val="0"/>
+        <w:autoSpaceDE w:val="0"/>
+        <w:autoSpaceDN w:val="0"/>
+        <w:adjustRightInd w:val="0"/>
+        <w:spacing w:after="0" w:line="240" w:lineRule="auto"/>
+        <w:contextualSpacing w:val="0"/>
+        <w:rPr>
+          <w:rFonts w:eastAsia="나눔손글씨 붓" w:cs="Times New Roman"/>
+          <w:color w:val="000000"/>
+          <w:szCs w:val="24"/>
+        </w:rPr>
+      </w:pPr>
+      <w:r>
+        <w:rPr>
+          <w:rFonts w:eastAsia="나눔손글씨 붓" w:cs="Times New Roman"/>
+          <w:color w:val="000000"/>
+          <w:szCs w:val="24"/>
+        </w:rPr>
+        <w:t>among group members and make group work and results available to the rest of the class,</w:t>
+      </w:r>
+    </w:p>
+    <w:p>
+      <w:pPr>
+        <w:widowControl w:val="0"/>
+        <w:autoSpaceDE w:val="0"/>
+        <w:autoSpaceDN w:val="0"/>
+        <w:adjustRightInd w:val="0"/>
+        <w:spacing w:after="0" w:line="240" w:lineRule="auto"/>
+        <w:contextualSpacing w:val="0"/>
+        <w:rPr>
+          <w:rFonts w:eastAsia="나눔손글씨 붓" w:cs="Times New Roman"/>
+          <w:color w:val="000000"/>
+          <w:szCs w:val="24"/>
+        </w:rPr>
+      </w:pPr>
+      <w:r>
+        <w:rPr>
+          <w:rFonts w:eastAsia="나눔손글씨 붓" w:cs="Times New Roman"/>
+          <w:color w:val="000000"/>
+          <w:szCs w:val="24"/>
+        </w:rPr>
+        <w:t xml:space="preserve">future classes, and others. See the </w:t>
       </w:r>
       <w:r>
         <w:rPr>
@@ -5421,31 +4968,57 @@
           <w:rFonts w:eastAsia="나눔손글씨 붓" w:cs="Times New Roman"/>
         </w:rPr>
       </w:pPr>
-      <w:proofErr w:type="gramStart"/>
-      <w:r>
-        <w:rPr>
-          <w:rFonts w:eastAsia="나눔손글씨 붓" w:cs="Times New Roman"/>
-          <w:color w:val="000000"/>
-          <w:szCs w:val="24"/>
-        </w:rPr>
-        <w:t>student</w:t>
-      </w:r>
-      <w:proofErr w:type="gramEnd"/>
-      <w:r>
-        <w:rPr>
-          <w:rFonts w:eastAsia="나눔손글씨 붓" w:cs="Times New Roman"/>
-          <w:color w:val="000000"/>
-          <w:szCs w:val="24"/>
-        </w:rPr>
-        <w:t xml:space="preserve"> projects for prior classes I have taught.</w:t>
-      </w:r>
-    </w:p>
-    <w:p>
-      <w:pPr>
-        <w:rPr>
-          <w:rFonts w:eastAsia="나눔손글씨 붓" w:cs="Times New Roman"/>
-        </w:rPr>
-      </w:pPr>
+      <w:r>
+        <w:rPr>
+          <w:rFonts w:eastAsia="나눔손글씨 붓" w:cs="Times New Roman"/>
+          <w:color w:val="000000"/>
+          <w:szCs w:val="24"/>
+        </w:rPr>
+        <w:t>student projects for prior classes I have taught.</w:t>
+      </w:r>
+    </w:p>
+    <w:p>
+      <w:pPr>
+        <w:rPr>
+          <w:rFonts w:eastAsia="나눔손글씨 붓" w:cs="Times New Roman"/>
+        </w:rPr>
+      </w:pPr>
+    </w:p>
+    <w:p>
+      <w:pPr>
+        <w:rPr>
+          <w:rFonts w:eastAsia="나눔손글씨 붓" w:cs="Times New Roman"/>
+        </w:rPr>
+      </w:pPr>
+    </w:p>
+    <w:p>
+      <w:pPr>
+        <w:rPr>
+          <w:rFonts w:eastAsia="나눔손글씨 붓" w:cs="Times New Roman"/>
+        </w:rPr>
+      </w:pPr>
+    </w:p>
+    <w:p>
+      <w:pPr>
+        <w:rPr>
+          <w:rFonts w:eastAsia="나눔손글씨 붓" w:cs="Times New Roman"/>
+        </w:rPr>
+      </w:pPr>
+      <w:r>
+        <w:rPr>
+          <w:rFonts w:eastAsia="나눔손글씨 붓" w:cs="Times New Roman"/>
+        </w:rPr>
+        <w:t>Test</w:t>
+      </w:r>
+    </w:p>
+    <w:p>
+      <w:pPr>
+        <w:rPr>
+          <w:rFonts w:eastAsia="나눔손글씨 붓" w:cs="Times New Roman"/>
+        </w:rPr>
+      </w:pPr>
+      <w:bookmarkStart w:id="0" w:name="_GoBack"/>
+      <w:bookmarkEnd w:id="0"/>
     </w:p>
     <w:sectPr>
       <w:pgSz w:w="12240" w:h="15840"/>
@@ -7340,6 +6913,7 @@
   <w:style w:type="character" w:default="1" w:styleId="DefaultParagraphFont">
     <w:name w:val="Default Paragraph Font"/>
     <w:uiPriority w:val="1"/>
+    <w:semiHidden/>
     <w:unhideWhenUsed/>
   </w:style>
   <w:style w:type="table" w:default="1" w:styleId="TableNormal">
@@ -7790,6 +7364,7 @@
   <w:style w:type="character" w:default="1" w:styleId="DefaultParagraphFont">
     <w:name w:val="Default Paragraph Font"/>
     <w:uiPriority w:val="1"/>
+    <w:semiHidden/>
     <w:unhideWhenUsed/>
   </w:style>
   <w:style w:type="table" w:default="1" w:styleId="TableNormal">
@@ -8249,7 +7824,7 @@
   <a:extraClrSchemeLst/>
   <a:extLst>
     <a:ext uri="{05A4C25C-085E-4340-85A3-A5531E510DB2}">
-      <thm15:themeFamily xmlns="" xmlns:thm15="http://schemas.microsoft.com/office/thememl/2012/main" name="Office Theme" id="{62F939B6-93AF-4DB8-9C6B-D6C7DFDC589F}" vid="{4A3C46E8-61CC-4603-A589-7422A47A8E4A}"/>
+      <thm15:themeFamily xmlns:thm15="http://schemas.microsoft.com/office/thememl/2012/main" xmlns="" name="Office Theme" id="{62F939B6-93AF-4DB8-9C6B-D6C7DFDC589F}" vid="{4A3C46E8-61CC-4603-A589-7422A47A8E4A}"/>
     </a:ext>
   </a:extLst>
 </a:theme>
@@ -8260,7 +7835,7 @@
 </file>
 
 <file path=customXml/itemProps1.xml><?xml version="1.0" encoding="utf-8"?>
-<ds:datastoreItem xmlns:ds="http://schemas.openxmlformats.org/officeDocument/2006/customXml" ds:itemID="{6826EEA9-A51D-584E-92A4-C30E4C46ED28}">
+<ds:datastoreItem xmlns:ds="http://schemas.openxmlformats.org/officeDocument/2006/customXml" ds:itemID="{3636EF8F-7642-2B41-B202-176F05DF16A0}">
   <ds:schemaRefs>
     <ds:schemaRef ds:uri="http://schemas.openxmlformats.org/officeDocument/2006/bibliography"/>
   </ds:schemaRefs>
